--- a/files/UU_IM_Metaanalysis_Fac_Guide.docx
+++ b/files/UU_IM_Metaanalysis_Fac_Guide.docx
@@ -1,6 +1,6 @@
 
 <file path=word/document.xml><?xml version="1.0" encoding="utf-8"?>
-<w:document xmlns:wpc="http://schemas.microsoft.com/office/word/2010/wordprocessingCanvas" xmlns:cx="http://schemas.microsoft.com/office/drawing/2014/chartex" xmlns:cx1="http://schemas.microsoft.com/office/drawing/2015/9/8/chartex" xmlns:cx2="http://schemas.microsoft.com/office/drawing/2015/10/21/chartex" xmlns:cx3="http://schemas.microsoft.com/office/drawing/2016/5/9/chartex" xmlns:cx4="http://schemas.microsoft.com/office/drawing/2016/5/10/chartex" xmlns:cx5="http://schemas.microsoft.com/office/drawing/2016/5/11/chartex" xmlns:cx6="http://schemas.microsoft.com/office/drawing/2016/5/12/chartex" xmlns:cx7="http://schemas.microsoft.com/office/drawing/2016/5/13/chartex" xmlns:cx8="http://schemas.microsoft.com/office/drawing/2016/5/14/chartex" xmlns:mc="http://schemas.openxmlformats.org/markup-compatibility/2006" xmlns:aink="http://schemas.microsoft.com/office/drawing/2016/ink" xmlns:am3d="http://schemas.microsoft.com/office/drawing/2017/model3d" xmlns:o="urn:schemas-microsoft-com:office:office" xmlns:r="http://schemas.openxmlformats.org/officeDocument/2006/relationships" xmlns:m="http://schemas.openxmlformats.org/officeDocument/2006/math" xmlns:v="urn:schemas-microsoft-com:vml" xmlns:wp14="http://schemas.microsoft.com/office/word/2010/wordprocessingDrawing" xmlns:wp="http://schemas.openxmlformats.org/drawingml/2006/wordprocessingDrawing" xmlns:w10="urn:schemas-microsoft-com:office:word" xmlns:w="http://schemas.openxmlformats.org/wordprocessingml/2006/main" xmlns:w14="http://schemas.microsoft.com/office/word/2010/wordml" xmlns:w15="http://schemas.microsoft.com/office/word/2012/wordml" xmlns:w16cid="http://schemas.microsoft.com/office/word/2016/wordml/cid" xmlns:w16se="http://schemas.microsoft.com/office/word/2015/wordml/symex" xmlns:wpg="http://schemas.microsoft.com/office/word/2010/wordprocessingGroup" xmlns:wpi="http://schemas.microsoft.com/office/word/2010/wordprocessingInk" xmlns:wne="http://schemas.microsoft.com/office/word/2006/wordml" xmlns:wps="http://schemas.microsoft.com/office/word/2010/wordprocessingShape" mc:Ignorable="w14 w15 w16se w16cid wp14">
+<w:document xmlns:wpc="http://schemas.microsoft.com/office/word/2010/wordprocessingCanvas" xmlns:cx="http://schemas.microsoft.com/office/drawing/2014/chartex" xmlns:cx1="http://schemas.microsoft.com/office/drawing/2015/9/8/chartex" xmlns:cx2="http://schemas.microsoft.com/office/drawing/2015/10/21/chartex" xmlns:cx3="http://schemas.microsoft.com/office/drawing/2016/5/9/chartex" xmlns:cx4="http://schemas.microsoft.com/office/drawing/2016/5/10/chartex" xmlns:cx5="http://schemas.microsoft.com/office/drawing/2016/5/11/chartex" xmlns:cx6="http://schemas.microsoft.com/office/drawing/2016/5/12/chartex" xmlns:cx7="http://schemas.microsoft.com/office/drawing/2016/5/13/chartex" xmlns:cx8="http://schemas.microsoft.com/office/drawing/2016/5/14/chartex" xmlns:mc="http://schemas.openxmlformats.org/markup-compatibility/2006" xmlns:aink="http://schemas.microsoft.com/office/drawing/2016/ink" xmlns:am3d="http://schemas.microsoft.com/office/drawing/2017/model3d" xmlns:o="urn:schemas-microsoft-com:office:office" xmlns:r="http://schemas.openxmlformats.org/officeDocument/2006/relationships" xmlns:m="http://schemas.openxmlformats.org/officeDocument/2006/math" xmlns:v="urn:schemas-microsoft-com:vml" xmlns:wp14="http://schemas.microsoft.com/office/word/2010/wordprocessingDrawing" xmlns:wp="http://schemas.openxmlformats.org/drawingml/2006/wordprocessingDrawing" xmlns:w10="urn:schemas-microsoft-com:office:word" xmlns:w="http://schemas.openxmlformats.org/wordprocessingml/2006/main" xmlns:w14="http://schemas.microsoft.com/office/word/2010/wordml" xmlns:w15="http://schemas.microsoft.com/office/word/2012/wordml" xmlns:w16cex="http://schemas.microsoft.com/office/word/2018/wordml/cex" xmlns:w16cid="http://schemas.microsoft.com/office/word/2016/wordml/cid" xmlns:w16="http://schemas.microsoft.com/office/word/2018/wordml" xmlns:w16se="http://schemas.microsoft.com/office/word/2015/wordml/symex" xmlns:wpg="http://schemas.microsoft.com/office/word/2010/wordprocessingGroup" xmlns:wpi="http://schemas.microsoft.com/office/word/2010/wordprocessingInk" xmlns:wne="http://schemas.microsoft.com/office/word/2006/wordml" xmlns:wps="http://schemas.microsoft.com/office/word/2010/wordprocessingShape" mc:Ignorable="w14 w15 w16se w16cid w16 w16cex wp14">
   <w:body>
     <w:p>
       <w:pPr>
@@ -582,7 +582,27 @@
           <w:sz w:val="24"/>
           <w:szCs w:val="24"/>
         </w:rPr>
-        <w:t xml:space="preserve">Advantages of a systematic review? Single study = possibly unreliable or unrepresentative. Doesn’t include as many patients in combination. Clinicans reviewing all the individual studies is time consuming. Meta-analysis can provide more statistical power. </w:t>
+        <w:t xml:space="preserve">Advantages of a systematic review? Single study = possibly unreliable or unrepresentative. Doesn’t include as many patients in combination. </w:t>
+      </w:r>
+      <w:proofErr w:type="spellStart"/>
+      <w:r>
+        <w:rPr>
+          <w:rStyle w:val="A2"/>
+          <w:rFonts w:cstheme="minorHAnsi"/>
+          <w:sz w:val="24"/>
+          <w:szCs w:val="24"/>
+        </w:rPr>
+        <w:t>Clinicans</w:t>
+      </w:r>
+      <w:proofErr w:type="spellEnd"/>
+      <w:r>
+        <w:rPr>
+          <w:rStyle w:val="A2"/>
+          <w:rFonts w:cstheme="minorHAnsi"/>
+          <w:sz w:val="24"/>
+          <w:szCs w:val="24"/>
+        </w:rPr>
+        <w:t xml:space="preserve"> reviewing all the individual studies is time consuming. Meta-analysis can provide more statistical power. </w:t>
       </w:r>
     </w:p>
     <w:p>
@@ -610,7 +630,35 @@
         <w:rPr>
           <w:rFonts w:cstheme="minorHAnsi"/>
         </w:rPr>
-        <w:t xml:space="preserve"> (meaning, given what we know about biology.. do we expect any all the interventions to result in a similar treatment effect). For example</w:t>
+        <w:t xml:space="preserve"> (meaning, given what we know about </w:t>
+      </w:r>
+      <w:proofErr w:type="gramStart"/>
+      <w:r>
+        <w:rPr>
+          <w:rFonts w:cstheme="minorHAnsi"/>
+        </w:rPr>
+        <w:t>biology..</w:t>
+      </w:r>
+      <w:proofErr w:type="gramEnd"/>
+      <w:r>
+        <w:rPr>
+          <w:rFonts w:cstheme="minorHAnsi"/>
+        </w:rPr>
+        <w:t xml:space="preserve"> do we expect any all the interventions to result in a similar </w:t>
+      </w:r>
+      <w:proofErr w:type="gramStart"/>
+      <w:r>
+        <w:rPr>
+          <w:rFonts w:cstheme="minorHAnsi"/>
+        </w:rPr>
+        <w:t>treatment effect).</w:t>
+      </w:r>
+      <w:proofErr w:type="gramEnd"/>
+      <w:r>
+        <w:rPr>
+          <w:rFonts w:cstheme="minorHAnsi"/>
+        </w:rPr>
+        <w:t xml:space="preserve"> For example</w:t>
       </w:r>
     </w:p>
     <w:p>
@@ -748,7 +796,23 @@
           <w:rFonts w:asciiTheme="minorHAnsi" w:hAnsiTheme="minorHAnsi" w:cstheme="minorHAnsi"/>
           <w:color w:val="000000"/>
         </w:rPr>
-        <w:t xml:space="preserve">A systematic review that examines the effect of different antibiotics, such as tetracyclines, penicillins and chloramphenicol, on improvement in peak expiratory flow </w:t>
+        <w:t xml:space="preserve">A systematic review that examines the effect of different antibiotics, such as tetracyclines, </w:t>
+      </w:r>
+      <w:proofErr w:type="spellStart"/>
+      <w:r>
+        <w:rPr>
+          <w:rFonts w:asciiTheme="minorHAnsi" w:hAnsiTheme="minorHAnsi" w:cstheme="minorHAnsi"/>
+          <w:color w:val="000000"/>
+        </w:rPr>
+        <w:t>penicillins</w:t>
+      </w:r>
+      <w:proofErr w:type="spellEnd"/>
+      <w:r>
+        <w:rPr>
+          <w:rFonts w:asciiTheme="minorHAnsi" w:hAnsiTheme="minorHAnsi" w:cstheme="minorHAnsi"/>
+          <w:color w:val="000000"/>
+        </w:rPr>
+        <w:t xml:space="preserve"> and chloramphenicol, on improvement in peak expiratory flow </w:t>
       </w:r>
       <w:r>
         <w:rPr>
@@ -828,7 +892,23 @@
           <w:rFonts w:asciiTheme="minorHAnsi" w:hAnsiTheme="minorHAnsi" w:cstheme="minorHAnsi"/>
           <w:color w:val="000000"/>
         </w:rPr>
-        <w:t>A systematic review of the effectiveness of tissue plasminogen activator (tPA) compared with no treatment or placebo in reducing mortality among patients with acute myocardial infarction.</w:t>
+        <w:t>A systematic review of the effectiveness of tissue plasminogen activator (</w:t>
+      </w:r>
+      <w:proofErr w:type="spellStart"/>
+      <w:r>
+        <w:rPr>
+          <w:rFonts w:asciiTheme="minorHAnsi" w:hAnsiTheme="minorHAnsi" w:cstheme="minorHAnsi"/>
+          <w:color w:val="000000"/>
+        </w:rPr>
+        <w:t>tPA</w:t>
+      </w:r>
+      <w:proofErr w:type="spellEnd"/>
+      <w:r>
+        <w:rPr>
+          <w:rFonts w:asciiTheme="minorHAnsi" w:hAnsiTheme="minorHAnsi" w:cstheme="minorHAnsi"/>
+          <w:color w:val="000000"/>
+        </w:rPr>
+        <w:t>) compared with no treatment or placebo in reducing mortality among patients with acute myocardial infarction.</w:t>
       </w:r>
       <w:hyperlink r:id="rId7" w:anchor="ref-8" w:history="1">
         <w:r>
@@ -949,7 +1029,21 @@
         <w:rPr>
           <w:rFonts w:cstheme="minorHAnsi"/>
         </w:rPr>
-        <w:t>(Best: use bibliographic databases such as MEDLINE, Cochrane, EMBase. Language barriers are the most common reason relevant literature might not be identified at all)</w:t>
+        <w:t xml:space="preserve">(Best: use bibliographic databases such as MEDLINE, Cochrane, </w:t>
+      </w:r>
+      <w:proofErr w:type="spellStart"/>
+      <w:r>
+        <w:rPr>
+          <w:rFonts w:cstheme="minorHAnsi"/>
+        </w:rPr>
+        <w:t>EMBase</w:t>
+      </w:r>
+      <w:proofErr w:type="spellEnd"/>
+      <w:r>
+        <w:rPr>
+          <w:rFonts w:cstheme="minorHAnsi"/>
+        </w:rPr>
+        <w:t>. Language barriers are the most common reason relevant literature might not be identified at all)</w:t>
       </w:r>
     </w:p>
     <w:p>
@@ -1002,7 +1096,17 @@
           <w:u w:val="single"/>
           <w:shd w:val="clear" w:color="auto" w:fill="FFFFFF"/>
         </w:rPr>
-        <w:t>did they have to include studies that may not be optimal</w:t>
+        <w:t xml:space="preserve">did they have to include studies that may not be </w:t>
+      </w:r>
+      <w:proofErr w:type="gramStart"/>
+      <w:r>
+        <w:rPr>
+          <w:rFonts w:cstheme="minorHAnsi"/>
+          <w:color w:val="000000"/>
+          <w:u w:val="single"/>
+          <w:shd w:val="clear" w:color="auto" w:fill="FFFFFF"/>
+        </w:rPr>
+        <w:t>optimal</w:t>
       </w:r>
       <w:r>
         <w:rPr>
@@ -1018,7 +1122,16 @@
           <w:color w:val="000000"/>
           <w:shd w:val="clear" w:color="auto" w:fill="FFFFFF"/>
         </w:rPr>
-        <w:t xml:space="preserve">, as the optimal types of studies haven’t been done? </w:t>
+        <w:t>,</w:t>
+      </w:r>
+      <w:proofErr w:type="gramEnd"/>
+      <w:r>
+        <w:rPr>
+          <w:rFonts w:cstheme="minorHAnsi"/>
+          <w:color w:val="000000"/>
+          <w:shd w:val="clear" w:color="auto" w:fill="FFFFFF"/>
+        </w:rPr>
+        <w:t xml:space="preserve"> as the optimal types of studies haven’t been done? </w:t>
       </w:r>
       <w:r>
         <w:rPr>
@@ -1138,7 +1251,21 @@
         <w:rPr>
           <w:rFonts w:cstheme="minorHAnsi"/>
         </w:rPr>
-        <w:t xml:space="preserve">? Can we infer others from what we know about the literature (e.g. changing or vague definitions) </w:t>
+        <w:t xml:space="preserve">? Can we infer others from what we know about the literature (e.g. changing </w:t>
+      </w:r>
+      <w:proofErr w:type="gramStart"/>
+      <w:r>
+        <w:rPr>
+          <w:rFonts w:cstheme="minorHAnsi"/>
+        </w:rPr>
+        <w:t>or vague definitions)</w:t>
+      </w:r>
+      <w:proofErr w:type="gramEnd"/>
+      <w:r>
+        <w:rPr>
+          <w:rFonts w:cstheme="minorHAnsi"/>
+        </w:rPr>
+        <w:t xml:space="preserve"> </w:t>
       </w:r>
     </w:p>
     <w:p>
@@ -1350,7 +1477,17 @@
           <w:u w:val="single"/>
           <w:shd w:val="clear" w:color="auto" w:fill="FFFFFF"/>
         </w:rPr>
-        <w:t>-Did they use Individual or Study level pooling</w:t>
+        <w:t xml:space="preserve">-Did they use Individual or Study level </w:t>
+      </w:r>
+      <w:proofErr w:type="gramStart"/>
+      <w:r>
+        <w:rPr>
+          <w:rFonts w:cstheme="minorHAnsi"/>
+          <w:color w:val="000000"/>
+          <w:u w:val="single"/>
+          <w:shd w:val="clear" w:color="auto" w:fill="FFFFFF"/>
+        </w:rPr>
+        <w:t>pooling</w:t>
       </w:r>
       <w:r>
         <w:rPr>
@@ -1367,7 +1504,16 @@
           <w:color w:val="000000"/>
           <w:shd w:val="clear" w:color="auto" w:fill="FFFFFF"/>
         </w:rPr>
-        <w:t>: often, authors won’t be able to obtain the patient level data. Advantages</w:t>
+        <w:t>:</w:t>
+      </w:r>
+      <w:proofErr w:type="gramEnd"/>
+      <w:r>
+        <w:rPr>
+          <w:rFonts w:cstheme="minorHAnsi"/>
+          <w:color w:val="000000"/>
+          <w:shd w:val="clear" w:color="auto" w:fill="FFFFFF"/>
+        </w:rPr>
+        <w:t xml:space="preserve"> often, authors won’t be able to obtain the patient level data. Advantages</w:t>
       </w:r>
       <w:r>
         <w:rPr>
@@ -1638,20 +1784,40 @@
         <w:rPr>
           <w:rFonts w:cstheme="minorHAnsi"/>
         </w:rPr>
-        <w:t xml:space="preserve">Interpretting heterogeneity on the forest plot: </w:t>
-      </w:r>
-    </w:p>
-    <w:p>
-      <w:pPr>
-        <w:rPr>
-          <w:rFonts w:cstheme="minorHAnsi"/>
-        </w:rPr>
-      </w:pPr>
-      <w:r>
-        <w:rPr>
-          <w:rFonts w:cstheme="minorHAnsi"/>
-        </w:rPr>
-        <w:t>-difference of magnitude or direction of effect between studies is not, in itself, a problem if confidence intervals are overlapping.. however, if they are not overlapping, that is – by definition – statistically unlikely and so begs the question of whether there is some underlying heterogeneity that explains the difference in effect.</w:t>
+        <w:t>Interpreting</w:t>
+      </w:r>
+      <w:r>
+        <w:rPr>
+          <w:rFonts w:cstheme="minorHAnsi"/>
+        </w:rPr>
+        <w:t xml:space="preserve"> heterogeneity on the forest plot: </w:t>
+      </w:r>
+    </w:p>
+    <w:p>
+      <w:pPr>
+        <w:rPr>
+          <w:rFonts w:cstheme="minorHAnsi"/>
+        </w:rPr>
+      </w:pPr>
+      <w:r>
+        <w:rPr>
+          <w:rFonts w:cstheme="minorHAnsi"/>
+        </w:rPr>
+        <w:t xml:space="preserve">-difference of magnitude or direction of effect between studies is not, in itself, a problem if confidence intervals are </w:t>
+      </w:r>
+      <w:proofErr w:type="gramStart"/>
+      <w:r>
+        <w:rPr>
+          <w:rFonts w:cstheme="minorHAnsi"/>
+        </w:rPr>
+        <w:t>overlapping..</w:t>
+      </w:r>
+      <w:proofErr w:type="gramEnd"/>
+      <w:r>
+        <w:rPr>
+          <w:rFonts w:cstheme="minorHAnsi"/>
+        </w:rPr>
+        <w:t xml:space="preserve"> however, if they are not overlapping, that is – by definition – statistically unlikely and so begs the question of whether there is some underlying heterogeneity that explains the difference in effect.</w:t>
       </w:r>
     </w:p>
     <w:p>
@@ -1703,7 +1869,21 @@
         <w:rPr>
           <w:rFonts w:cstheme="minorHAnsi"/>
         </w:rPr>
-        <w:t xml:space="preserve"> Heterogeneity can be eyeballed on the forst plot (how many confidence intervals are overlapping – which side of the null effect line they are on doesn’t matter per-se) or formally with stats-</w:t>
+        <w:t xml:space="preserve"> Heterogeneity can be eyeballed on the </w:t>
+      </w:r>
+      <w:proofErr w:type="spellStart"/>
+      <w:r>
+        <w:rPr>
+          <w:rFonts w:cstheme="minorHAnsi"/>
+        </w:rPr>
+        <w:t>forst</w:t>
+      </w:r>
+      <w:proofErr w:type="spellEnd"/>
+      <w:r>
+        <w:rPr>
+          <w:rFonts w:cstheme="minorHAnsi"/>
+        </w:rPr>
+        <w:t xml:space="preserve"> plot (how many confidence intervals are overlapping – which side of the null effect line they are on doesn’t matter per-se) or formally with stats-</w:t>
       </w:r>
       <w:r>
         <w:rPr>
@@ -1808,7 +1988,27 @@
           <w:sz w:val="24"/>
           <w:szCs w:val="24"/>
         </w:rPr>
-        <w:t xml:space="preserve"> (or OR – or in continuous variables a statistic called the weighted mean difference or WMD) </w:t>
+        <w:t xml:space="preserve"> (or </w:t>
+      </w:r>
+      <w:proofErr w:type="spellStart"/>
+      <w:r>
+        <w:rPr>
+          <w:rStyle w:val="A2"/>
+          <w:rFonts w:cstheme="minorHAnsi"/>
+          <w:sz w:val="24"/>
+          <w:szCs w:val="24"/>
+        </w:rPr>
+        <w:t>OR</w:t>
+      </w:r>
+      <w:proofErr w:type="spellEnd"/>
+      <w:r>
+        <w:rPr>
+          <w:rStyle w:val="A2"/>
+          <w:rFonts w:cstheme="minorHAnsi"/>
+          <w:sz w:val="24"/>
+          <w:szCs w:val="24"/>
+        </w:rPr>
+        <w:t xml:space="preserve"> – or in continuous variables a statistic called the weighted mean difference or WMD) </w:t>
       </w:r>
       <w:r>
         <w:rPr>
@@ -1856,7 +2056,29 @@
           <w:szCs w:val="24"/>
           <w:u w:val="single"/>
         </w:rPr>
-        <w:t>Are there other possible ouseful results besides the estimate of magnitude of treatment effect?</w:t>
+        <w:t xml:space="preserve">Are there other possible </w:t>
+      </w:r>
+      <w:proofErr w:type="spellStart"/>
+      <w:r>
+        <w:rPr>
+          <w:rStyle w:val="A2"/>
+          <w:rFonts w:cstheme="minorHAnsi"/>
+          <w:sz w:val="24"/>
+          <w:szCs w:val="24"/>
+          <w:u w:val="single"/>
+        </w:rPr>
+        <w:t>ouseful</w:t>
+      </w:r>
+      <w:proofErr w:type="spellEnd"/>
+      <w:r>
+        <w:rPr>
+          <w:rStyle w:val="A2"/>
+          <w:rFonts w:cstheme="minorHAnsi"/>
+          <w:sz w:val="24"/>
+          <w:szCs w:val="24"/>
+          <w:u w:val="single"/>
+        </w:rPr>
+        <w:t xml:space="preserve"> results besides the estimate of magnitude of treatment effect?</w:t>
       </w:r>
       <w:r>
         <w:rPr>
@@ -1929,6 +2151,20 @@
       </w:r>
       <w:r>
         <w:t xml:space="preserve">The diamond at the bottom represents the combined or pooled odds ratio of all five trials with its 95% confidence interval. </w:t>
+      </w:r>
+      <w:r>
+        <w:t xml:space="preserve">  (Image below from </w:t>
+      </w:r>
+      <w:hyperlink r:id="rId8" w:history="1">
+        <w:r>
+          <w:rPr>
+            <w:rStyle w:val="Hyperlink"/>
+          </w:rPr>
+          <w:t>https://pubmed.ncbi.nlm.nih.gov/16894442/</w:t>
+        </w:r>
+      </w:hyperlink>
+      <w:r>
+        <w:t>)</w:t>
       </w:r>
     </w:p>
     <w:p>
@@ -1952,7 +2188,7 @@
                     <pic:cNvPicPr/>
                   </pic:nvPicPr>
                   <pic:blipFill>
-                    <a:blip r:embed="rId8">
+                    <a:blip r:embed="rId9">
                       <a:extLst>
                         <a:ext uri="{28A0092B-C50C-407E-A947-70E740481C1C}">
                           <a14:useLocalDpi xmlns:a14="http://schemas.microsoft.com/office/drawing/2010/main" val="0"/>
@@ -2011,7 +2247,7 @@
                     </pic:cNvPicPr>
                   </pic:nvPicPr>
                   <pic:blipFill>
-                    <a:blip r:embed="rId9">
+                    <a:blip r:embed="rId10">
                       <a:extLst>
                         <a:ext uri="{28A0092B-C50C-407E-A947-70E740481C1C}">
                           <a14:useLocalDpi xmlns:a14="http://schemas.microsoft.com/office/drawing/2010/main" val="0"/>
@@ -2053,8 +2289,6 @@
           <w:u w:val="single"/>
         </w:rPr>
       </w:pPr>
-      <w:bookmarkStart w:id="0" w:name="_GoBack"/>
-      <w:bookmarkEnd w:id="0"/>
     </w:p>
     <w:sectPr>
       <w:pgSz w:w="12240" w:h="15840"/>
@@ -2067,7 +2301,7 @@
 </file>
 
 <file path=word/numbering.xml><?xml version="1.0" encoding="utf-8"?>
-<w:numbering xmlns:wpc="http://schemas.microsoft.com/office/word/2010/wordprocessingCanvas" xmlns:cx="http://schemas.microsoft.com/office/drawing/2014/chartex" xmlns:cx1="http://schemas.microsoft.com/office/drawing/2015/9/8/chartex" xmlns:cx2="http://schemas.microsoft.com/office/drawing/2015/10/21/chartex" xmlns:cx3="http://schemas.microsoft.com/office/drawing/2016/5/9/chartex" xmlns:cx4="http://schemas.microsoft.com/office/drawing/2016/5/10/chartex" xmlns:cx5="http://schemas.microsoft.com/office/drawing/2016/5/11/chartex" xmlns:cx6="http://schemas.microsoft.com/office/drawing/2016/5/12/chartex" xmlns:cx7="http://schemas.microsoft.com/office/drawing/2016/5/13/chartex" xmlns:cx8="http://schemas.microsoft.com/office/drawing/2016/5/14/chartex" xmlns:mc="http://schemas.openxmlformats.org/markup-compatibility/2006" xmlns:aink="http://schemas.microsoft.com/office/drawing/2016/ink" xmlns:am3d="http://schemas.microsoft.com/office/drawing/2017/model3d" xmlns:o="urn:schemas-microsoft-com:office:office" xmlns:r="http://schemas.openxmlformats.org/officeDocument/2006/relationships" xmlns:m="http://schemas.openxmlformats.org/officeDocument/2006/math" xmlns:v="urn:schemas-microsoft-com:vml" xmlns:wp14="http://schemas.microsoft.com/office/word/2010/wordprocessingDrawing" xmlns:wp="http://schemas.openxmlformats.org/drawingml/2006/wordprocessingDrawing" xmlns:w10="urn:schemas-microsoft-com:office:word" xmlns:w="http://schemas.openxmlformats.org/wordprocessingml/2006/main" xmlns:w14="http://schemas.microsoft.com/office/word/2010/wordml" xmlns:w15="http://schemas.microsoft.com/office/word/2012/wordml" xmlns:w16cid="http://schemas.microsoft.com/office/word/2016/wordml/cid" xmlns:w16se="http://schemas.microsoft.com/office/word/2015/wordml/symex" xmlns:wpg="http://schemas.microsoft.com/office/word/2010/wordprocessingGroup" xmlns:wpi="http://schemas.microsoft.com/office/word/2010/wordprocessingInk" xmlns:wne="http://schemas.microsoft.com/office/word/2006/wordml" xmlns:wps="http://schemas.microsoft.com/office/word/2010/wordprocessingShape" mc:Ignorable="w14 w15 w16se w16cid wp14">
+<w:numbering xmlns:wpc="http://schemas.microsoft.com/office/word/2010/wordprocessingCanvas" xmlns:cx="http://schemas.microsoft.com/office/drawing/2014/chartex" xmlns:cx1="http://schemas.microsoft.com/office/drawing/2015/9/8/chartex" xmlns:cx2="http://schemas.microsoft.com/office/drawing/2015/10/21/chartex" xmlns:cx3="http://schemas.microsoft.com/office/drawing/2016/5/9/chartex" xmlns:cx4="http://schemas.microsoft.com/office/drawing/2016/5/10/chartex" xmlns:cx5="http://schemas.microsoft.com/office/drawing/2016/5/11/chartex" xmlns:cx6="http://schemas.microsoft.com/office/drawing/2016/5/12/chartex" xmlns:cx7="http://schemas.microsoft.com/office/drawing/2016/5/13/chartex" xmlns:cx8="http://schemas.microsoft.com/office/drawing/2016/5/14/chartex" xmlns:mc="http://schemas.openxmlformats.org/markup-compatibility/2006" xmlns:aink="http://schemas.microsoft.com/office/drawing/2016/ink" xmlns:am3d="http://schemas.microsoft.com/office/drawing/2017/model3d" xmlns:o="urn:schemas-microsoft-com:office:office" xmlns:r="http://schemas.openxmlformats.org/officeDocument/2006/relationships" xmlns:m="http://schemas.openxmlformats.org/officeDocument/2006/math" xmlns:v="urn:schemas-microsoft-com:vml" xmlns:wp14="http://schemas.microsoft.com/office/word/2010/wordprocessingDrawing" xmlns:wp="http://schemas.openxmlformats.org/drawingml/2006/wordprocessingDrawing" xmlns:w10="urn:schemas-microsoft-com:office:word" xmlns:w="http://schemas.openxmlformats.org/wordprocessingml/2006/main" xmlns:w14="http://schemas.microsoft.com/office/word/2010/wordml" xmlns:w15="http://schemas.microsoft.com/office/word/2012/wordml" xmlns:w16cex="http://schemas.microsoft.com/office/word/2018/wordml/cex" xmlns:w16cid="http://schemas.microsoft.com/office/word/2016/wordml/cid" xmlns:w16="http://schemas.microsoft.com/office/word/2018/wordml" xmlns:w16se="http://schemas.microsoft.com/office/word/2015/wordml/symex" xmlns:wpg="http://schemas.microsoft.com/office/word/2010/wordprocessingGroup" xmlns:wpi="http://schemas.microsoft.com/office/word/2010/wordprocessingInk" xmlns:wne="http://schemas.microsoft.com/office/word/2006/wordml" xmlns:wps="http://schemas.microsoft.com/office/word/2010/wordprocessingShape" mc:Ignorable="w14 w15 w16se w16cid w16 w16cex wp14">
   <w:abstractNum w:abstractNumId="0" w15:restartNumberingAfterBreak="0">
     <w:nsid w:val="02367DA9"/>
     <w:multiLevelType w:val="hybridMultilevel"/>
@@ -2456,7 +2690,7 @@
 </file>
 
 <file path=word/styles.xml><?xml version="1.0" encoding="utf-8"?>
-<w:styles xmlns:mc="http://schemas.openxmlformats.org/markup-compatibility/2006" xmlns:r="http://schemas.openxmlformats.org/officeDocument/2006/relationships" xmlns:w="http://schemas.openxmlformats.org/wordprocessingml/2006/main" xmlns:w14="http://schemas.microsoft.com/office/word/2010/wordml" xmlns:w15="http://schemas.microsoft.com/office/word/2012/wordml" xmlns:w16cid="http://schemas.microsoft.com/office/word/2016/wordml/cid" xmlns:w16se="http://schemas.microsoft.com/office/word/2015/wordml/symex" mc:Ignorable="w14 w15 w16se w16cid">
+<w:styles xmlns:mc="http://schemas.openxmlformats.org/markup-compatibility/2006" xmlns:r="http://schemas.openxmlformats.org/officeDocument/2006/relationships" xmlns:w="http://schemas.openxmlformats.org/wordprocessingml/2006/main" xmlns:w14="http://schemas.microsoft.com/office/word/2010/wordml" xmlns:w15="http://schemas.microsoft.com/office/word/2012/wordml" xmlns:w16cex="http://schemas.microsoft.com/office/word/2018/wordml/cex" xmlns:w16cid="http://schemas.microsoft.com/office/word/2016/wordml/cid" xmlns:w16="http://schemas.microsoft.com/office/word/2018/wordml" xmlns:w16se="http://schemas.microsoft.com/office/word/2015/wordml/symex" mc:Ignorable="w14 w15 w16se w16cid w16 w16cex">
   <w:docDefaults>
     <w:rPrDefault>
       <w:rPr>

--- a/files/UU_IM_Metaanalysis_Fac_Guide.docx
+++ b/files/UU_IM_Metaanalysis_Fac_Guide.docx
@@ -2280,13 +2280,30 @@
       </w:r>
     </w:p>
     <w:p>
-      <w:pPr>
-        <w:rPr>
-          <w:rStyle w:val="A2"/>
-          <w:rFonts w:cstheme="minorHAnsi"/>
-          <w:sz w:val="24"/>
-          <w:szCs w:val="24"/>
-          <w:u w:val="single"/>
+      <w:r>
+        <w:rPr>
+          <w:rStyle w:val="A2"/>
+          <w:rFonts w:cstheme="minorHAnsi"/>
+          <w:sz w:val="24"/>
+          <w:szCs w:val="24"/>
+        </w:rPr>
+        <w:lastRenderedPageBreak/>
+        <w:t xml:space="preserve">Image above </w:t>
+      </w:r>
+      <w:r>
+        <w:t xml:space="preserve">from: </w:t>
+      </w:r>
+      <w:r>
+        <w:t>https://doi.org/10.1503/cmaj.1031920</w:t>
+      </w:r>
+    </w:p>
+    <w:p>
+      <w:pPr>
+        <w:rPr>
+          <w:rStyle w:val="A2"/>
+          <w:rFonts w:cstheme="minorHAnsi"/>
+          <w:sz w:val="24"/>
+          <w:szCs w:val="24"/>
         </w:rPr>
       </w:pPr>
     </w:p>
